--- a/RiMoST2/RiMoST2/RiMoST.docx
+++ b/RiMoST2/RiMoST2/RiMoST.docx
@@ -118,7 +118,6 @@
             </w:r>
           </w:p>
         </w:tc>
-        <w:bookmarkStart w:id="0" w:name="_GoBack"/>
         <w:tc>
           <w:tcPr>
             <w:tcW w:w="1504" w:type="pct"/>
@@ -145,7 +144,6 @@
                 <w:control r:id="rId11" w:name="_ActiveXWrapper41" w:shapeid="_x0000_i1067"/>
               </w:object>
             </w:r>
-            <w:bookmarkEnd w:id="0"/>
           </w:p>
         </w:tc>
         <w:tc>
@@ -317,6 +315,7 @@
               </w:rPr>
               <w:t>Descrizione</w:t>
             </w:r>
+            <w:bookmarkStart w:id="0" w:name="_GoBack"/>
             <w:r>
               <w:rPr>
                 <w:sz w:val="32"/>
@@ -329,6 +328,7 @@
                 <w:control r:id="rId19" w:name="_ActiveXWrapper2111" w:shapeid="_x0000_i1058"/>
               </w:object>
             </w:r>
+            <w:bookmarkEnd w:id="0"/>
           </w:p>
         </w:tc>
       </w:tr>
@@ -1563,7 +1563,7 @@
       <w:docPartBody>
         <w:p>
           <w:pPr>
-            <w:pStyle w:val="D349011D6E7F4A0C9DDB8BFEDD7CC91E6"/>
+            <w:pStyle w:val="D349011D6E7F4A0C9DDB8BFEDD7CC91E10"/>
           </w:pPr>
           <w:r>
             <w:rPr>
@@ -1622,7 +1622,7 @@
       <w:docPartBody>
         <w:p>
           <w:pPr>
-            <w:pStyle w:val="35BDF2FB0A584E6DAEB5F12D7F9F17355"/>
+            <w:pStyle w:val="35BDF2FB0A584E6DAEB5F12D7F9F17359"/>
           </w:pPr>
           <w:r>
             <w:rPr>
@@ -1705,12 +1705,16 @@
   </w:compat>
   <w:rsids>
     <w:rsidRoot w:val="00CB0D96"/>
+    <w:rsid w:val="00066E85"/>
+    <w:rsid w:val="00181947"/>
     <w:rsid w:val="00360A12"/>
     <w:rsid w:val="00583DE4"/>
+    <w:rsid w:val="00621FD6"/>
     <w:rsid w:val="006E00DF"/>
     <w:rsid w:val="0088237E"/>
     <w:rsid w:val="00C714BE"/>
     <w:rsid w:val="00CB0D96"/>
+    <w:rsid w:val="00E335FB"/>
     <w:rsid w:val="00E36203"/>
   </w:rsids>
   <m:mathPr>
@@ -1931,7 +1935,7 @@
     <w:basedOn w:val="Carpredefinitoparagrafo"/>
     <w:uiPriority w:val="99"/>
     <w:semiHidden/>
-    <w:rsid w:val="00583DE4"/>
+    <w:rsid w:val="00E335FB"/>
     <w:rPr>
       <w:color w:val="808080"/>
     </w:rPr>
@@ -2076,6 +2080,94 @@
   <w:style w:type="paragraph" w:customStyle="1" w:styleId="35BDF2FB0A584E6DAEB5F12D7F9F17355">
     <w:name w:val="35BDF2FB0A584E6DAEB5F12D7F9F17355"/>
     <w:rsid w:val="00583DE4"/>
+    <w:pPr>
+      <w:tabs>
+        <w:tab w:val="center" w:pos="4819"/>
+        <w:tab w:val="right" w:pos="9638"/>
+      </w:tabs>
+      <w:spacing w:after="0" w:line="240" w:lineRule="auto"/>
+    </w:pPr>
+  </w:style>
+  <w:style w:type="paragraph" w:customStyle="1" w:styleId="D349011D6E7F4A0C9DDB8BFEDD7CC91E7">
+    <w:name w:val="D349011D6E7F4A0C9DDB8BFEDD7CC91E7"/>
+    <w:rsid w:val="00066E85"/>
+    <w:pPr>
+      <w:tabs>
+        <w:tab w:val="center" w:pos="4819"/>
+        <w:tab w:val="right" w:pos="9638"/>
+      </w:tabs>
+      <w:spacing w:after="0" w:line="240" w:lineRule="auto"/>
+    </w:pPr>
+  </w:style>
+  <w:style w:type="paragraph" w:customStyle="1" w:styleId="35BDF2FB0A584E6DAEB5F12D7F9F17356">
+    <w:name w:val="35BDF2FB0A584E6DAEB5F12D7F9F17356"/>
+    <w:rsid w:val="00066E85"/>
+    <w:pPr>
+      <w:tabs>
+        <w:tab w:val="center" w:pos="4819"/>
+        <w:tab w:val="right" w:pos="9638"/>
+      </w:tabs>
+      <w:spacing w:after="0" w:line="240" w:lineRule="auto"/>
+    </w:pPr>
+  </w:style>
+  <w:style w:type="paragraph" w:customStyle="1" w:styleId="D349011D6E7F4A0C9DDB8BFEDD7CC91E8">
+    <w:name w:val="D349011D6E7F4A0C9DDB8BFEDD7CC91E8"/>
+    <w:rsid w:val="00621FD6"/>
+    <w:pPr>
+      <w:tabs>
+        <w:tab w:val="center" w:pos="4819"/>
+        <w:tab w:val="right" w:pos="9638"/>
+      </w:tabs>
+      <w:spacing w:after="0" w:line="240" w:lineRule="auto"/>
+    </w:pPr>
+  </w:style>
+  <w:style w:type="paragraph" w:customStyle="1" w:styleId="35BDF2FB0A584E6DAEB5F12D7F9F17357">
+    <w:name w:val="35BDF2FB0A584E6DAEB5F12D7F9F17357"/>
+    <w:rsid w:val="00621FD6"/>
+    <w:pPr>
+      <w:tabs>
+        <w:tab w:val="center" w:pos="4819"/>
+        <w:tab w:val="right" w:pos="9638"/>
+      </w:tabs>
+      <w:spacing w:after="0" w:line="240" w:lineRule="auto"/>
+    </w:pPr>
+  </w:style>
+  <w:style w:type="paragraph" w:customStyle="1" w:styleId="D349011D6E7F4A0C9DDB8BFEDD7CC91E9">
+    <w:name w:val="D349011D6E7F4A0C9DDB8BFEDD7CC91E9"/>
+    <w:rsid w:val="00181947"/>
+    <w:pPr>
+      <w:tabs>
+        <w:tab w:val="center" w:pos="4819"/>
+        <w:tab w:val="right" w:pos="9638"/>
+      </w:tabs>
+      <w:spacing w:after="0" w:line="240" w:lineRule="auto"/>
+    </w:pPr>
+  </w:style>
+  <w:style w:type="paragraph" w:customStyle="1" w:styleId="35BDF2FB0A584E6DAEB5F12D7F9F17358">
+    <w:name w:val="35BDF2FB0A584E6DAEB5F12D7F9F17358"/>
+    <w:rsid w:val="00181947"/>
+    <w:pPr>
+      <w:tabs>
+        <w:tab w:val="center" w:pos="4819"/>
+        <w:tab w:val="right" w:pos="9638"/>
+      </w:tabs>
+      <w:spacing w:after="0" w:line="240" w:lineRule="auto"/>
+    </w:pPr>
+  </w:style>
+  <w:style w:type="paragraph" w:customStyle="1" w:styleId="D349011D6E7F4A0C9DDB8BFEDD7CC91E10">
+    <w:name w:val="D349011D6E7F4A0C9DDB8BFEDD7CC91E10"/>
+    <w:rsid w:val="00E335FB"/>
+    <w:pPr>
+      <w:tabs>
+        <w:tab w:val="center" w:pos="4819"/>
+        <w:tab w:val="right" w:pos="9638"/>
+      </w:tabs>
+      <w:spacing w:after="0" w:line="240" w:lineRule="auto"/>
+    </w:pPr>
+  </w:style>
+  <w:style w:type="paragraph" w:customStyle="1" w:styleId="35BDF2FB0A584E6DAEB5F12D7F9F17359">
+    <w:name w:val="35BDF2FB0A584E6DAEB5F12D7F9F17359"/>
+    <w:rsid w:val="00E335FB"/>
     <w:pPr>
       <w:tabs>
         <w:tab w:val="center" w:pos="4819"/>
@@ -2285,7 +2377,7 @@
     <w:basedOn w:val="Carpredefinitoparagrafo"/>
     <w:uiPriority w:val="99"/>
     <w:semiHidden/>
-    <w:rsid w:val="00583DE4"/>
+    <w:rsid w:val="00E335FB"/>
     <w:rPr>
       <w:color w:val="808080"/>
     </w:rPr>
@@ -2430,6 +2522,94 @@
   <w:style w:type="paragraph" w:customStyle="1" w:styleId="35BDF2FB0A584E6DAEB5F12D7F9F17355">
     <w:name w:val="35BDF2FB0A584E6DAEB5F12D7F9F17355"/>
     <w:rsid w:val="00583DE4"/>
+    <w:pPr>
+      <w:tabs>
+        <w:tab w:val="center" w:pos="4819"/>
+        <w:tab w:val="right" w:pos="9638"/>
+      </w:tabs>
+      <w:spacing w:after="0" w:line="240" w:lineRule="auto"/>
+    </w:pPr>
+  </w:style>
+  <w:style w:type="paragraph" w:customStyle="1" w:styleId="D349011D6E7F4A0C9DDB8BFEDD7CC91E7">
+    <w:name w:val="D349011D6E7F4A0C9DDB8BFEDD7CC91E7"/>
+    <w:rsid w:val="00066E85"/>
+    <w:pPr>
+      <w:tabs>
+        <w:tab w:val="center" w:pos="4819"/>
+        <w:tab w:val="right" w:pos="9638"/>
+      </w:tabs>
+      <w:spacing w:after="0" w:line="240" w:lineRule="auto"/>
+    </w:pPr>
+  </w:style>
+  <w:style w:type="paragraph" w:customStyle="1" w:styleId="35BDF2FB0A584E6DAEB5F12D7F9F17356">
+    <w:name w:val="35BDF2FB0A584E6DAEB5F12D7F9F17356"/>
+    <w:rsid w:val="00066E85"/>
+    <w:pPr>
+      <w:tabs>
+        <w:tab w:val="center" w:pos="4819"/>
+        <w:tab w:val="right" w:pos="9638"/>
+      </w:tabs>
+      <w:spacing w:after="0" w:line="240" w:lineRule="auto"/>
+    </w:pPr>
+  </w:style>
+  <w:style w:type="paragraph" w:customStyle="1" w:styleId="D349011D6E7F4A0C9DDB8BFEDD7CC91E8">
+    <w:name w:val="D349011D6E7F4A0C9DDB8BFEDD7CC91E8"/>
+    <w:rsid w:val="00621FD6"/>
+    <w:pPr>
+      <w:tabs>
+        <w:tab w:val="center" w:pos="4819"/>
+        <w:tab w:val="right" w:pos="9638"/>
+      </w:tabs>
+      <w:spacing w:after="0" w:line="240" w:lineRule="auto"/>
+    </w:pPr>
+  </w:style>
+  <w:style w:type="paragraph" w:customStyle="1" w:styleId="35BDF2FB0A584E6DAEB5F12D7F9F17357">
+    <w:name w:val="35BDF2FB0A584E6DAEB5F12D7F9F17357"/>
+    <w:rsid w:val="00621FD6"/>
+    <w:pPr>
+      <w:tabs>
+        <w:tab w:val="center" w:pos="4819"/>
+        <w:tab w:val="right" w:pos="9638"/>
+      </w:tabs>
+      <w:spacing w:after="0" w:line="240" w:lineRule="auto"/>
+    </w:pPr>
+  </w:style>
+  <w:style w:type="paragraph" w:customStyle="1" w:styleId="D349011D6E7F4A0C9DDB8BFEDD7CC91E9">
+    <w:name w:val="D349011D6E7F4A0C9DDB8BFEDD7CC91E9"/>
+    <w:rsid w:val="00181947"/>
+    <w:pPr>
+      <w:tabs>
+        <w:tab w:val="center" w:pos="4819"/>
+        <w:tab w:val="right" w:pos="9638"/>
+      </w:tabs>
+      <w:spacing w:after="0" w:line="240" w:lineRule="auto"/>
+    </w:pPr>
+  </w:style>
+  <w:style w:type="paragraph" w:customStyle="1" w:styleId="35BDF2FB0A584E6DAEB5F12D7F9F17358">
+    <w:name w:val="35BDF2FB0A584E6DAEB5F12D7F9F17358"/>
+    <w:rsid w:val="00181947"/>
+    <w:pPr>
+      <w:tabs>
+        <w:tab w:val="center" w:pos="4819"/>
+        <w:tab w:val="right" w:pos="9638"/>
+      </w:tabs>
+      <w:spacing w:after="0" w:line="240" w:lineRule="auto"/>
+    </w:pPr>
+  </w:style>
+  <w:style w:type="paragraph" w:customStyle="1" w:styleId="D349011D6E7F4A0C9DDB8BFEDD7CC91E10">
+    <w:name w:val="D349011D6E7F4A0C9DDB8BFEDD7CC91E10"/>
+    <w:rsid w:val="00E335FB"/>
+    <w:pPr>
+      <w:tabs>
+        <w:tab w:val="center" w:pos="4819"/>
+        <w:tab w:val="right" w:pos="9638"/>
+      </w:tabs>
+      <w:spacing w:after="0" w:line="240" w:lineRule="auto"/>
+    </w:pPr>
+  </w:style>
+  <w:style w:type="paragraph" w:customStyle="1" w:styleId="35BDF2FB0A584E6DAEB5F12D7F9F17359">
+    <w:name w:val="35BDF2FB0A584E6DAEB5F12D7F9F17359"/>
+    <w:rsid w:val="00E335FB"/>
     <w:pPr>
       <w:tabs>
         <w:tab w:val="center" w:pos="4819"/>
@@ -2738,7 +2918,7 @@
 </file>
 
 <file path=customXml/itemProps1.xml><?xml version="1.0" encoding="utf-8"?>
-<ds:datastoreItem xmlns:ds="http://schemas.openxmlformats.org/officeDocument/2006/customXml" ds:itemID="{EC577625-F60D-42E2-B7E5-7880E8A7DE25}">
+<ds:datastoreItem xmlns:ds="http://schemas.openxmlformats.org/officeDocument/2006/customXml" ds:itemID="{2F543116-68EA-4791-AA8C-91AE67A0A041}">
   <ds:schemaRefs>
     <ds:schemaRef ds:uri="http://schemas.openxmlformats.org/officeDocument/2006/bibliography"/>
   </ds:schemaRefs>

--- a/RiMoST2/RiMoST2/RiMoST.docx
+++ b/RiMoST2/RiMoST2/RiMoST.docx
@@ -42,6 +42,7 @@
             </w:r>
           </w:p>
         </w:tc>
+        <w:bookmarkStart w:id="0" w:name="_GoBack"/>
         <w:tc>
           <w:tcPr>
             <w:tcW w:w="4004" w:type="pct"/>
@@ -49,12 +50,6 @@
             <w:vAlign w:val="center"/>
           </w:tcPr>
           <w:p>
-            <w:pPr>
-              <w:rPr>
-                <w:sz w:val="32"/>
-                <w:szCs w:val="32"/>
-              </w:rPr>
-            </w:pPr>
             <w:r>
               <w:rPr>
                 <w:rFonts w:cs="Arial"/>
@@ -82,10 +77,25 @@
                   <v:path o:extrusionok="f" gradientshapeok="t" o:connecttype="rect"/>
                   <o:lock v:ext="edit" aspectratio="t"/>
                 </v:shapetype>
-                <v:shape id="_x0000_i1069" type="#_x0000_t75" style="width:379.5pt;height:17.25pt" o:ole="">
+                <v:shape id="_x0000_i1086" type="#_x0000_t75" style="width:318.75pt;height:17.25pt" o:ole="">
                   <v:imagedata r:id="rId8" o:title=""/>
                 </v:shape>
-                <w:control r:id="rId9" w:name="_ActiveXWrapper4" w:shapeid="_x0000_i1069"/>
+                <w:control r:id="rId9" w:name="_ActiveXWrapper4" w:shapeid="_x0000_i1086"/>
+              </w:object>
+            </w:r>
+            <w:bookmarkEnd w:id="0"/>
+            <w:r>
+              <w:rPr>
+                <w:rFonts w:cs="Arial"/>
+                <w:b/>
+                <w:sz w:val="36"/>
+                <w:szCs w:val="36"/>
+              </w:rPr>
+              <w:object w:dxaOrig="1440" w:dyaOrig="1440">
+                <v:shape id="_x0000_i1077" type="#_x0000_t75" style="width:57pt;height:17.25pt" o:ole="">
+                  <v:imagedata r:id="rId10" o:title=""/>
+                </v:shape>
+                <w:control r:id="rId11" w:name="_ActiveXWrapper42" w:shapeid="_x0000_i1077"/>
               </w:object>
             </w:r>
           </w:p>
@@ -138,10 +148,10 @@
                 <w:szCs w:val="36"/>
               </w:rPr>
               <w:object w:dxaOrig="1440" w:dyaOrig="1440">
-                <v:shape id="_x0000_i1067" type="#_x0000_t75" style="width:136.5pt;height:17.25pt" o:ole="">
-                  <v:imagedata r:id="rId10" o:title=""/>
+                <v:shape id="_x0000_i1071" type="#_x0000_t75" style="width:136.5pt;height:17.25pt" o:ole="">
+                  <v:imagedata r:id="rId12" o:title=""/>
                 </v:shape>
-                <w:control r:id="rId11" w:name="_ActiveXWrapper41" w:shapeid="_x0000_i1067"/>
+                <w:control r:id="rId13" w:name="_ActiveXWrapper41" w:shapeid="_x0000_i1071"/>
               </w:object>
             </w:r>
           </w:p>
@@ -171,7 +181,7 @@
         </w:tc>
         <w:tc>
           <w:tcPr>
-            <w:tcW w:w="1535" w:type="pct"/>
+            <w:tcW w:w="1536" w:type="pct"/>
             <w:vAlign w:val="center"/>
           </w:tcPr>
           <w:p>
@@ -183,10 +193,10 @@
             </w:pPr>
             <w:r>
               <w:object w:dxaOrig="1440" w:dyaOrig="1440">
-                <v:shape id="_x0000_i1070" type="#_x0000_t75" style="width:137.25pt;height:19.5pt" o:ole="">
-                  <v:imagedata r:id="rId12" o:title=""/>
+                <v:shape id="_x0000_i1076" type="#_x0000_t75" style="width:137.25pt;height:19.5pt" o:ole="">
+                  <v:imagedata r:id="rId14" o:title=""/>
                 </v:shape>
-                <w:control r:id="rId13" w:name="_ActiveXWrapper1" w:shapeid="_x0000_i1070"/>
+                <w:control r:id="rId15" w:name="_ActiveXWrapper1" w:shapeid="_x0000_i1076"/>
               </w:object>
             </w:r>
           </w:p>
@@ -234,10 +244,10 @@
             </w:pPr>
             <w:r>
               <w:object w:dxaOrig="1440" w:dyaOrig="1440">
-                <v:shape id="_x0000_i1063" type="#_x0000_t75" style="width:379.5pt;height:21pt" o:ole="">
-                  <v:imagedata r:id="rId14" o:title=""/>
+                <v:shape id="_x0000_i1067" type="#_x0000_t75" style="width:379.5pt;height:21pt" o:ole="">
+                  <v:imagedata r:id="rId16" o:title=""/>
                 </v:shape>
-                <w:control r:id="rId15" w:name="_ActiveXWrapper3" w:shapeid="_x0000_i1063"/>
+                <w:control r:id="rId17" w:name="_ActiveXWrapper3" w:shapeid="_x0000_i1067"/>
               </w:object>
             </w:r>
           </w:p>
@@ -282,10 +292,10 @@
                 <w:szCs w:val="32"/>
               </w:rPr>
               <w:object w:dxaOrig="1440" w:dyaOrig="1440">
-                <v:shape id="_x0000_i1061" type="#_x0000_t75" style="width:478.5pt;height:33pt" o:ole="">
-                  <v:imagedata r:id="rId16" o:title=""/>
+                <v:shape id="_x0000_i1065" type="#_x0000_t75" style="width:478.5pt;height:33pt" o:ole="">
+                  <v:imagedata r:id="rId18" o:title=""/>
                 </v:shape>
-                <w:control r:id="rId17" w:name="_ActiveXWrapper211" w:shapeid="_x0000_i1061"/>
+                <w:control r:id="rId19" w:name="_ActiveXWrapper211" w:shapeid="_x0000_i1065"/>
               </w:object>
             </w:r>
           </w:p>
@@ -315,20 +325,18 @@
               </w:rPr>
               <w:t>Descrizione</w:t>
             </w:r>
-            <w:bookmarkStart w:id="0" w:name="_GoBack"/>
             <w:r>
               <w:rPr>
                 <w:sz w:val="32"/>
                 <w:szCs w:val="32"/>
               </w:rPr>
               <w:object w:dxaOrig="1440" w:dyaOrig="1440">
-                <v:shape id="_x0000_i1058" type="#_x0000_t75" style="width:478.5pt;height:265.5pt" o:ole="">
-                  <v:imagedata r:id="rId18" o:title=""/>
+                <v:shape id="_x0000_i1062" type="#_x0000_t75" style="width:478.5pt;height:265.5pt" o:ole="">
+                  <v:imagedata r:id="rId20" o:title=""/>
                 </v:shape>
-                <w:control r:id="rId19" w:name="_ActiveXWrapper2111" w:shapeid="_x0000_i1058"/>
+                <w:control r:id="rId21" w:name="_ActiveXWrapper2111" w:shapeid="_x0000_i1062"/>
               </w:object>
             </w:r>
-            <w:bookmarkEnd w:id="0"/>
           </w:p>
         </w:tc>
       </w:tr>
@@ -371,10 +379,10 @@
                 <w:szCs w:val="32"/>
               </w:rPr>
               <w:object w:dxaOrig="1440" w:dyaOrig="1440">
-                <v:shape id="_x0000_i1055" type="#_x0000_t75" style="width:478.5pt;height:54.75pt" o:ole="">
-                  <v:imagedata r:id="rId20" o:title=""/>
+                <v:shape id="_x0000_i1059" type="#_x0000_t75" style="width:478.5pt;height:54.75pt" o:ole="">
+                  <v:imagedata r:id="rId22" o:title=""/>
                 </v:shape>
-                <w:control r:id="rId21" w:name="_ActiveXWrapper2112" w:shapeid="_x0000_i1055"/>
+                <w:control r:id="rId23" w:name="_ActiveXWrapper2112" w:shapeid="_x0000_i1059"/>
               </w:object>
             </w:r>
           </w:p>
@@ -434,8 +442,8 @@
       </w:pPr>
     </w:p>
     <w:sectPr>
-      <w:headerReference w:type="default" r:id="rId22"/>
-      <w:footerReference w:type="default" r:id="rId23"/>
+      <w:headerReference w:type="default" r:id="rId24"/>
+      <w:footerReference w:type="default" r:id="rId25"/>
       <w:pgSz w:w="11906" w:h="16838"/>
       <w:pgMar w:top="1417" w:right="1134" w:bottom="1134" w:left="1134" w:header="708" w:footer="708" w:gutter="0"/>
       <w:cols w:space="708"/>
@@ -650,7 +658,7 @@
               <w:noProof/>
             </w:rPr>
             <w:drawing>
-              <wp:anchor distT="0" distB="0" distL="114300" distR="114300" simplePos="0" relativeHeight="251658240" behindDoc="1" locked="0" layoutInCell="1" allowOverlap="1" wp14:anchorId="15A4F5A8" wp14:editId="7470FD61">
+              <wp:anchor distT="0" distB="0" distL="114300" distR="114300" simplePos="0" relativeHeight="251658240" behindDoc="1" locked="0" layoutInCell="1" allowOverlap="1" wp14:anchorId="581B9FC8" wp14:editId="36CDB052">
                 <wp:simplePos x="0" y="0"/>
                 <wp:positionH relativeFrom="column">
                   <wp:posOffset>-50165</wp:posOffset>
@@ -1434,13 +1442,30 @@
   <ax:ocxPr ax:name="ControlInfo_cAccel" ax:value="0"/>
   <ax:ocxPr ax:name="ControlInfo_dwFlags" ax:value="0"/>
   <ax:ocxPr ax:name="MiscStatusBits" ax:value="0"/>
-  <ax:ocxPr ax:name="Sizel_cx" ax:value="13388"/>
+  <ax:ocxPr ax:name="Sizel_cx" ax:value="11245"/>
   <ax:ocxPr ax:name="Sizel_cy" ax:value="609"/>
   <ax:ocxPr ax:name="IsDynamic" ax:value="0"/>
 </ax:ocx>
 </file>
 
 <file path=word/activeX/activeX2.xml><?xml version="1.0" encoding="utf-8"?>
+<ax:ocx xmlns:ax="http://schemas.microsoft.com/office/2006/activeX" xmlns:r="http://schemas.openxmlformats.org/officeDocument/2006/relationships" ax:classid="{A37BBB42-E8C1-4E09-B9CA-F009CE620C08}" ax:persistence="persistPropertyBag">
+  <ax:ocxPr ax:name="RawObjectTypeName" ax:value="System.Windows.Forms.Label"/>
+  <ax:ocxPr ax:name="RawObjectAssemblyName" ax:value="System.Windows.Forms, Version=4.0.0.0, Culture=neutral, PublicKeyToken=b77a5c561934e089"/>
+  <ax:ocxPr ax:name="RawObjectAssemblyPath" ax:value=""/>
+  <ax:ocxPr ax:name="Cookie" ax:value="7B9EC241A701717415879457738F48AB11E347"/>
+  <ax:ocxPr ax:name="ControlInfo_cb" ax:value="0"/>
+  <ax:ocxPr ax:name="ControlInfo_hAccel" ax:value="0"/>
+  <ax:ocxPr ax:name="ControlInfo_cAccel" ax:value="0"/>
+  <ax:ocxPr ax:name="ControlInfo_dwFlags" ax:value="0"/>
+  <ax:ocxPr ax:name="MiscStatusBits" ax:value="0"/>
+  <ax:ocxPr ax:name="Sizel_cx" ax:value="2011"/>
+  <ax:ocxPr ax:name="Sizel_cy" ax:value="609"/>
+  <ax:ocxPr ax:name="IsDynamic" ax:value="0"/>
+</ax:ocx>
+</file>
+
+<file path=word/activeX/activeX3.xml><?xml version="1.0" encoding="utf-8"?>
 <ax:ocx xmlns:ax="http://schemas.microsoft.com/office/2006/activeX" xmlns:r="http://schemas.openxmlformats.org/officeDocument/2006/relationships" ax:classid="{A37BBB42-E8C1-4E09-B9CA-F009CE620C08}" ax:persistence="persistPropertyBag">
   <ax:ocxPr ax:name="RawObjectTypeName" ax:value="System.Windows.Forms.Label"/>
   <ax:ocxPr ax:name="RawObjectAssemblyName" ax:value="System.Windows.Forms, Version=4.0.0.0, Culture=neutral, PublicKeyToken=b77a5c561934e089"/>
@@ -1457,7 +1482,7 @@
 </ax:ocx>
 </file>
 
-<file path=word/activeX/activeX3.xml><?xml version="1.0" encoding="utf-8"?>
+<file path=word/activeX/activeX4.xml><?xml version="1.0" encoding="utf-8"?>
 <ax:ocx xmlns:ax="http://schemas.microsoft.com/office/2006/activeX" xmlns:r="http://schemas.openxmlformats.org/officeDocument/2006/relationships" ax:classid="{A37BBB42-E8C1-4E09-B9CA-F009CE620C08}" ax:persistence="persistPropertyBag">
   <ax:ocxPr ax:name="RawObjectTypeName" ax:value="System.Windows.Forms.DateTimePicker"/>
   <ax:ocxPr ax:name="RawObjectAssemblyName" ax:value="System.Windows.Forms, Version=4.0.0.0, Culture=neutral, PublicKeyToken=b77a5c561934e089"/>
@@ -1474,7 +1499,7 @@
 </ax:ocx>
 </file>
 
-<file path=word/activeX/activeX4.xml><?xml version="1.0" encoding="utf-8"?>
+<file path=word/activeX/activeX5.xml><?xml version="1.0" encoding="utf-8"?>
 <ax:ocx xmlns:ax="http://schemas.microsoft.com/office/2006/activeX" xmlns:r="http://schemas.openxmlformats.org/officeDocument/2006/relationships" ax:classid="{A37BBB42-E8C1-4E09-B9CA-F009CE620C08}" ax:persistence="persistPropertyBag">
   <ax:ocxPr ax:name="RawObjectTypeName" ax:value="System.Windows.Forms.ComboBox"/>
   <ax:ocxPr ax:name="RawObjectAssemblyName" ax:value="System.Windows.Forms, Version=4.0.0.0, Culture=neutral, PublicKeyToken=b77a5c561934e089"/>
@@ -1491,7 +1516,7 @@
 </ax:ocx>
 </file>
 
-<file path=word/activeX/activeX5.xml><?xml version="1.0" encoding="utf-8"?>
+<file path=word/activeX/activeX6.xml><?xml version="1.0" encoding="utf-8"?>
 <ax:ocx xmlns:ax="http://schemas.microsoft.com/office/2006/activeX" xmlns:r="http://schemas.openxmlformats.org/officeDocument/2006/relationships" ax:classid="{A37BBB42-E8C1-4E09-B9CA-F009CE620C08}" ax:persistence="persistPropertyBag">
   <ax:ocxPr ax:name="RawObjectTypeName" ax:value="System.Windows.Forms.TextBox"/>
   <ax:ocxPr ax:name="RawObjectAssemblyName" ax:value="System.Windows.Forms, Version=4.0.0.0, Culture=neutral, PublicKeyToken=b77a5c561934e089"/>
@@ -1508,7 +1533,7 @@
 </ax:ocx>
 </file>
 
-<file path=word/activeX/activeX6.xml><?xml version="1.0" encoding="utf-8"?>
+<file path=word/activeX/activeX7.xml><?xml version="1.0" encoding="utf-8"?>
 <ax:ocx xmlns:ax="http://schemas.microsoft.com/office/2006/activeX" xmlns:r="http://schemas.openxmlformats.org/officeDocument/2006/relationships" ax:classid="{A37BBB42-E8C1-4E09-B9CA-F009CE620C08}" ax:persistence="persistPropertyBag">
   <ax:ocxPr ax:name="RawObjectTypeName" ax:value="System.Windows.Forms.TextBox"/>
   <ax:ocxPr ax:name="RawObjectAssemblyName" ax:value="System.Windows.Forms, Version=4.0.0.0, Culture=neutral, PublicKeyToken=b77a5c561934e089"/>
@@ -1525,7 +1550,7 @@
 </ax:ocx>
 </file>
 
-<file path=word/activeX/activeX7.xml><?xml version="1.0" encoding="utf-8"?>
+<file path=word/activeX/activeX8.xml><?xml version="1.0" encoding="utf-8"?>
 <ax:ocx xmlns:ax="http://schemas.microsoft.com/office/2006/activeX" xmlns:r="http://schemas.openxmlformats.org/officeDocument/2006/relationships" ax:classid="{A37BBB42-E8C1-4E09-B9CA-F009CE620C08}" ax:persistence="persistPropertyBag">
   <ax:ocxPr ax:name="RawObjectTypeName" ax:value="System.Windows.Forms.TextBox"/>
   <ax:ocxPr ax:name="RawObjectAssemblyName" ax:value="System.Windows.Forms, Version=4.0.0.0, Culture=neutral, PublicKeyToken=b77a5c561934e089"/>
@@ -1563,7 +1588,7 @@
       <w:docPartBody>
         <w:p>
           <w:pPr>
-            <w:pStyle w:val="D349011D6E7F4A0C9DDB8BFEDD7CC91E10"/>
+            <w:pStyle w:val="D349011D6E7F4A0C9DDB8BFEDD7CC91E13"/>
           </w:pPr>
           <w:r>
             <w:rPr>
@@ -1622,7 +1647,7 @@
       <w:docPartBody>
         <w:p>
           <w:pPr>
-            <w:pStyle w:val="35BDF2FB0A584E6DAEB5F12D7F9F17359"/>
+            <w:pStyle w:val="35BDF2FB0A584E6DAEB5F12D7F9F173512"/>
           </w:pPr>
           <w:r>
             <w:rPr>
@@ -1707,11 +1732,14 @@
     <w:rsidRoot w:val="00CB0D96"/>
     <w:rsid w:val="00066E85"/>
     <w:rsid w:val="00181947"/>
+    <w:rsid w:val="002C7D11"/>
     <w:rsid w:val="00360A12"/>
+    <w:rsid w:val="0043026C"/>
     <w:rsid w:val="00583DE4"/>
     <w:rsid w:val="00621FD6"/>
     <w:rsid w:val="006E00DF"/>
     <w:rsid w:val="0088237E"/>
+    <w:rsid w:val="00C27B2B"/>
     <w:rsid w:val="00C714BE"/>
     <w:rsid w:val="00CB0D96"/>
     <w:rsid w:val="00E335FB"/>
@@ -1935,7 +1963,7 @@
     <w:basedOn w:val="Carpredefinitoparagrafo"/>
     <w:uiPriority w:val="99"/>
     <w:semiHidden/>
-    <w:rsid w:val="00E335FB"/>
+    <w:rsid w:val="00C27B2B"/>
     <w:rPr>
       <w:color w:val="808080"/>
     </w:rPr>
@@ -2168,6 +2196,72 @@
   <w:style w:type="paragraph" w:customStyle="1" w:styleId="35BDF2FB0A584E6DAEB5F12D7F9F17359">
     <w:name w:val="35BDF2FB0A584E6DAEB5F12D7F9F17359"/>
     <w:rsid w:val="00E335FB"/>
+    <w:pPr>
+      <w:tabs>
+        <w:tab w:val="center" w:pos="4819"/>
+        <w:tab w:val="right" w:pos="9638"/>
+      </w:tabs>
+      <w:spacing w:after="0" w:line="240" w:lineRule="auto"/>
+    </w:pPr>
+  </w:style>
+  <w:style w:type="paragraph" w:customStyle="1" w:styleId="D349011D6E7F4A0C9DDB8BFEDD7CC91E11">
+    <w:name w:val="D349011D6E7F4A0C9DDB8BFEDD7CC91E11"/>
+    <w:rsid w:val="0043026C"/>
+    <w:pPr>
+      <w:tabs>
+        <w:tab w:val="center" w:pos="4819"/>
+        <w:tab w:val="right" w:pos="9638"/>
+      </w:tabs>
+      <w:spacing w:after="0" w:line="240" w:lineRule="auto"/>
+    </w:pPr>
+  </w:style>
+  <w:style w:type="paragraph" w:customStyle="1" w:styleId="35BDF2FB0A584E6DAEB5F12D7F9F173510">
+    <w:name w:val="35BDF2FB0A584E6DAEB5F12D7F9F173510"/>
+    <w:rsid w:val="0043026C"/>
+    <w:pPr>
+      <w:tabs>
+        <w:tab w:val="center" w:pos="4819"/>
+        <w:tab w:val="right" w:pos="9638"/>
+      </w:tabs>
+      <w:spacing w:after="0" w:line="240" w:lineRule="auto"/>
+    </w:pPr>
+  </w:style>
+  <w:style w:type="paragraph" w:customStyle="1" w:styleId="D349011D6E7F4A0C9DDB8BFEDD7CC91E12">
+    <w:name w:val="D349011D6E7F4A0C9DDB8BFEDD7CC91E12"/>
+    <w:rsid w:val="002C7D11"/>
+    <w:pPr>
+      <w:tabs>
+        <w:tab w:val="center" w:pos="4819"/>
+        <w:tab w:val="right" w:pos="9638"/>
+      </w:tabs>
+      <w:spacing w:after="0" w:line="240" w:lineRule="auto"/>
+    </w:pPr>
+  </w:style>
+  <w:style w:type="paragraph" w:customStyle="1" w:styleId="35BDF2FB0A584E6DAEB5F12D7F9F173511">
+    <w:name w:val="35BDF2FB0A584E6DAEB5F12D7F9F173511"/>
+    <w:rsid w:val="002C7D11"/>
+    <w:pPr>
+      <w:tabs>
+        <w:tab w:val="center" w:pos="4819"/>
+        <w:tab w:val="right" w:pos="9638"/>
+      </w:tabs>
+      <w:spacing w:after="0" w:line="240" w:lineRule="auto"/>
+    </w:pPr>
+  </w:style>
+  <w:style w:type="paragraph" w:customStyle="1" w:styleId="D349011D6E7F4A0C9DDB8BFEDD7CC91E13">
+    <w:name w:val="D349011D6E7F4A0C9DDB8BFEDD7CC91E13"/>
+    <w:rsid w:val="00C27B2B"/>
+    <w:pPr>
+      <w:tabs>
+        <w:tab w:val="center" w:pos="4819"/>
+        <w:tab w:val="right" w:pos="9638"/>
+      </w:tabs>
+      <w:spacing w:after="0" w:line="240" w:lineRule="auto"/>
+    </w:pPr>
+  </w:style>
+  <w:style w:type="paragraph" w:customStyle="1" w:styleId="35BDF2FB0A584E6DAEB5F12D7F9F173512">
+    <w:name w:val="35BDF2FB0A584E6DAEB5F12D7F9F173512"/>
+    <w:rsid w:val="00C27B2B"/>
     <w:pPr>
       <w:tabs>
         <w:tab w:val="center" w:pos="4819"/>
@@ -2377,7 +2471,7 @@
     <w:basedOn w:val="Carpredefinitoparagrafo"/>
     <w:uiPriority w:val="99"/>
     <w:semiHidden/>
-    <w:rsid w:val="00E335FB"/>
+    <w:rsid w:val="00C27B2B"/>
     <w:rPr>
       <w:color w:val="808080"/>
     </w:rPr>
@@ -2610,6 +2704,72 @@
   <w:style w:type="paragraph" w:customStyle="1" w:styleId="35BDF2FB0A584E6DAEB5F12D7F9F17359">
     <w:name w:val="35BDF2FB0A584E6DAEB5F12D7F9F17359"/>
     <w:rsid w:val="00E335FB"/>
+    <w:pPr>
+      <w:tabs>
+        <w:tab w:val="center" w:pos="4819"/>
+        <w:tab w:val="right" w:pos="9638"/>
+      </w:tabs>
+      <w:spacing w:after="0" w:line="240" w:lineRule="auto"/>
+    </w:pPr>
+  </w:style>
+  <w:style w:type="paragraph" w:customStyle="1" w:styleId="D349011D6E7F4A0C9DDB8BFEDD7CC91E11">
+    <w:name w:val="D349011D6E7F4A0C9DDB8BFEDD7CC91E11"/>
+    <w:rsid w:val="0043026C"/>
+    <w:pPr>
+      <w:tabs>
+        <w:tab w:val="center" w:pos="4819"/>
+        <w:tab w:val="right" w:pos="9638"/>
+      </w:tabs>
+      <w:spacing w:after="0" w:line="240" w:lineRule="auto"/>
+    </w:pPr>
+  </w:style>
+  <w:style w:type="paragraph" w:customStyle="1" w:styleId="35BDF2FB0A584E6DAEB5F12D7F9F173510">
+    <w:name w:val="35BDF2FB0A584E6DAEB5F12D7F9F173510"/>
+    <w:rsid w:val="0043026C"/>
+    <w:pPr>
+      <w:tabs>
+        <w:tab w:val="center" w:pos="4819"/>
+        <w:tab w:val="right" w:pos="9638"/>
+      </w:tabs>
+      <w:spacing w:after="0" w:line="240" w:lineRule="auto"/>
+    </w:pPr>
+  </w:style>
+  <w:style w:type="paragraph" w:customStyle="1" w:styleId="D349011D6E7F4A0C9DDB8BFEDD7CC91E12">
+    <w:name w:val="D349011D6E7F4A0C9DDB8BFEDD7CC91E12"/>
+    <w:rsid w:val="002C7D11"/>
+    <w:pPr>
+      <w:tabs>
+        <w:tab w:val="center" w:pos="4819"/>
+        <w:tab w:val="right" w:pos="9638"/>
+      </w:tabs>
+      <w:spacing w:after="0" w:line="240" w:lineRule="auto"/>
+    </w:pPr>
+  </w:style>
+  <w:style w:type="paragraph" w:customStyle="1" w:styleId="35BDF2FB0A584E6DAEB5F12D7F9F173511">
+    <w:name w:val="35BDF2FB0A584E6DAEB5F12D7F9F173511"/>
+    <w:rsid w:val="002C7D11"/>
+    <w:pPr>
+      <w:tabs>
+        <w:tab w:val="center" w:pos="4819"/>
+        <w:tab w:val="right" w:pos="9638"/>
+      </w:tabs>
+      <w:spacing w:after="0" w:line="240" w:lineRule="auto"/>
+    </w:pPr>
+  </w:style>
+  <w:style w:type="paragraph" w:customStyle="1" w:styleId="D349011D6E7F4A0C9DDB8BFEDD7CC91E13">
+    <w:name w:val="D349011D6E7F4A0C9DDB8BFEDD7CC91E13"/>
+    <w:rsid w:val="00C27B2B"/>
+    <w:pPr>
+      <w:tabs>
+        <w:tab w:val="center" w:pos="4819"/>
+        <w:tab w:val="right" w:pos="9638"/>
+      </w:tabs>
+      <w:spacing w:after="0" w:line="240" w:lineRule="auto"/>
+    </w:pPr>
+  </w:style>
+  <w:style w:type="paragraph" w:customStyle="1" w:styleId="35BDF2FB0A584E6DAEB5F12D7F9F173512">
+    <w:name w:val="35BDF2FB0A584E6DAEB5F12D7F9F173512"/>
+    <w:rsid w:val="00C27B2B"/>
     <w:pPr>
       <w:tabs>
         <w:tab w:val="center" w:pos="4819"/>
@@ -2918,7 +3078,7 @@
 </file>
 
 <file path=customXml/itemProps1.xml><?xml version="1.0" encoding="utf-8"?>
-<ds:datastoreItem xmlns:ds="http://schemas.openxmlformats.org/officeDocument/2006/customXml" ds:itemID="{2F543116-68EA-4791-AA8C-91AE67A0A041}">
+<ds:datastoreItem xmlns:ds="http://schemas.openxmlformats.org/officeDocument/2006/customXml" ds:itemID="{B8F9B72C-7D73-4DA0-8111-6E05A65D7682}">
   <ds:schemaRefs>
     <ds:schemaRef ds:uri="http://schemas.openxmlformats.org/officeDocument/2006/bibliography"/>
   </ds:schemaRefs>

--- a/RiMoST2/RiMoST2/RiMoST.docx
+++ b/RiMoST2/RiMoST2/RiMoST.docx
@@ -32,6 +32,8 @@
                 <w:szCs w:val="32"/>
               </w:rPr>
             </w:pPr>
+            <w:bookmarkStart w:id="0" w:name="_GoBack"/>
+            <w:bookmarkEnd w:id="0"/>
             <w:r>
               <w:rPr>
                 <w:b/>
@@ -42,7 +44,6 @@
             </w:r>
           </w:p>
         </w:tc>
-        <w:bookmarkStart w:id="0" w:name="_GoBack"/>
         <w:tc>
           <w:tcPr>
             <w:tcW w:w="4004" w:type="pct"/>
@@ -77,13 +78,12 @@
                   <v:path o:extrusionok="f" gradientshapeok="t" o:connecttype="rect"/>
                   <o:lock v:ext="edit" aspectratio="t"/>
                 </v:shapetype>
-                <v:shape id="_x0000_i1086" type="#_x0000_t75" style="width:318.75pt;height:17.25pt" o:ole="">
+                <v:shape id="_x0000_i1073" type="#_x0000_t75" style="width:318.75pt;height:17.25pt" o:ole="">
                   <v:imagedata r:id="rId8" o:title=""/>
                 </v:shape>
-                <w:control r:id="rId9" w:name="_ActiveXWrapper4" w:shapeid="_x0000_i1086"/>
+                <w:control r:id="rId9" w:name="_ActiveXWrapper4" w:shapeid="_x0000_i1073"/>
               </w:object>
             </w:r>
-            <w:bookmarkEnd w:id="0"/>
             <w:r>
               <w:rPr>
                 <w:rFonts w:cs="Arial"/>
@@ -92,10 +92,10 @@
                 <w:szCs w:val="36"/>
               </w:rPr>
               <w:object w:dxaOrig="1440" w:dyaOrig="1440">
-                <v:shape id="_x0000_i1077" type="#_x0000_t75" style="width:57pt;height:17.25pt" o:ole="">
+                <v:shape id="_x0000_i1075" type="#_x0000_t75" style="width:57pt;height:17.25pt" o:ole="">
                   <v:imagedata r:id="rId10" o:title=""/>
                 </v:shape>
-                <w:control r:id="rId11" w:name="_ActiveXWrapper42" w:shapeid="_x0000_i1077"/>
+                <w:control r:id="rId11" w:name="_ActiveXWrapper2" w:shapeid="_x0000_i1075"/>
               </w:object>
             </w:r>
           </w:p>
@@ -1453,7 +1453,7 @@
   <ax:ocxPr ax:name="RawObjectTypeName" ax:value="System.Windows.Forms.Label"/>
   <ax:ocxPr ax:name="RawObjectAssemblyName" ax:value="System.Windows.Forms, Version=4.0.0.0, Culture=neutral, PublicKeyToken=b77a5c561934e089"/>
   <ax:ocxPr ax:name="RawObjectAssemblyPath" ax:value=""/>
-  <ax:ocxPr ax:name="Cookie" ax:value="7B9EC241A701717415879457738F48AB11E347"/>
+  <ax:ocxPr ax:name="Cookie" ax:value="87C342FB78AFE38449D8A65789FCAD05FD0FE8"/>
   <ax:ocxPr ax:name="ControlInfo_cb" ax:value="0"/>
   <ax:ocxPr ax:name="ControlInfo_hAccel" ax:value="0"/>
   <ax:ocxPr ax:name="ControlInfo_cAccel" ax:value="0"/>
@@ -1588,7 +1588,7 @@
       <w:docPartBody>
         <w:p>
           <w:pPr>
-            <w:pStyle w:val="D349011D6E7F4A0C9DDB8BFEDD7CC91E13"/>
+            <w:pStyle w:val="D349011D6E7F4A0C9DDB8BFEDD7CC91E16"/>
           </w:pPr>
           <w:r>
             <w:rPr>
@@ -1647,7 +1647,7 @@
       <w:docPartBody>
         <w:p>
           <w:pPr>
-            <w:pStyle w:val="35BDF2FB0A584E6DAEB5F12D7F9F173512"/>
+            <w:pStyle w:val="35BDF2FB0A584E6DAEB5F12D7F9F173515"/>
           </w:pPr>
           <w:r>
             <w:rPr>
@@ -1736,13 +1736,16 @@
     <w:rsid w:val="00360A12"/>
     <w:rsid w:val="0043026C"/>
     <w:rsid w:val="00583DE4"/>
+    <w:rsid w:val="0059501B"/>
     <w:rsid w:val="00621FD6"/>
     <w:rsid w:val="006E00DF"/>
     <w:rsid w:val="0088237E"/>
+    <w:rsid w:val="00BA1DA7"/>
     <w:rsid w:val="00C27B2B"/>
     <w:rsid w:val="00C714BE"/>
     <w:rsid w:val="00CB0D96"/>
     <w:rsid w:val="00E335FB"/>
+    <w:rsid w:val="00E337E9"/>
     <w:rsid w:val="00E36203"/>
   </w:rsids>
   <m:mathPr>
@@ -1963,7 +1966,7 @@
     <w:basedOn w:val="Carpredefinitoparagrafo"/>
     <w:uiPriority w:val="99"/>
     <w:semiHidden/>
-    <w:rsid w:val="00C27B2B"/>
+    <w:rsid w:val="0059501B"/>
     <w:rPr>
       <w:color w:val="808080"/>
     </w:rPr>
@@ -2262,6 +2265,72 @@
   <w:style w:type="paragraph" w:customStyle="1" w:styleId="35BDF2FB0A584E6DAEB5F12D7F9F173512">
     <w:name w:val="35BDF2FB0A584E6DAEB5F12D7F9F173512"/>
     <w:rsid w:val="00C27B2B"/>
+    <w:pPr>
+      <w:tabs>
+        <w:tab w:val="center" w:pos="4819"/>
+        <w:tab w:val="right" w:pos="9638"/>
+      </w:tabs>
+      <w:spacing w:after="0" w:line="240" w:lineRule="auto"/>
+    </w:pPr>
+  </w:style>
+  <w:style w:type="paragraph" w:customStyle="1" w:styleId="D349011D6E7F4A0C9DDB8BFEDD7CC91E14">
+    <w:name w:val="D349011D6E7F4A0C9DDB8BFEDD7CC91E14"/>
+    <w:rsid w:val="00E337E9"/>
+    <w:pPr>
+      <w:tabs>
+        <w:tab w:val="center" w:pos="4819"/>
+        <w:tab w:val="right" w:pos="9638"/>
+      </w:tabs>
+      <w:spacing w:after="0" w:line="240" w:lineRule="auto"/>
+    </w:pPr>
+  </w:style>
+  <w:style w:type="paragraph" w:customStyle="1" w:styleId="35BDF2FB0A584E6DAEB5F12D7F9F173513">
+    <w:name w:val="35BDF2FB0A584E6DAEB5F12D7F9F173513"/>
+    <w:rsid w:val="00E337E9"/>
+    <w:pPr>
+      <w:tabs>
+        <w:tab w:val="center" w:pos="4819"/>
+        <w:tab w:val="right" w:pos="9638"/>
+      </w:tabs>
+      <w:spacing w:after="0" w:line="240" w:lineRule="auto"/>
+    </w:pPr>
+  </w:style>
+  <w:style w:type="paragraph" w:customStyle="1" w:styleId="D349011D6E7F4A0C9DDB8BFEDD7CC91E15">
+    <w:name w:val="D349011D6E7F4A0C9DDB8BFEDD7CC91E15"/>
+    <w:rsid w:val="00BA1DA7"/>
+    <w:pPr>
+      <w:tabs>
+        <w:tab w:val="center" w:pos="4819"/>
+        <w:tab w:val="right" w:pos="9638"/>
+      </w:tabs>
+      <w:spacing w:after="0" w:line="240" w:lineRule="auto"/>
+    </w:pPr>
+  </w:style>
+  <w:style w:type="paragraph" w:customStyle="1" w:styleId="35BDF2FB0A584E6DAEB5F12D7F9F173514">
+    <w:name w:val="35BDF2FB0A584E6DAEB5F12D7F9F173514"/>
+    <w:rsid w:val="00BA1DA7"/>
+    <w:pPr>
+      <w:tabs>
+        <w:tab w:val="center" w:pos="4819"/>
+        <w:tab w:val="right" w:pos="9638"/>
+      </w:tabs>
+      <w:spacing w:after="0" w:line="240" w:lineRule="auto"/>
+    </w:pPr>
+  </w:style>
+  <w:style w:type="paragraph" w:customStyle="1" w:styleId="D349011D6E7F4A0C9DDB8BFEDD7CC91E16">
+    <w:name w:val="D349011D6E7F4A0C9DDB8BFEDD7CC91E16"/>
+    <w:rsid w:val="0059501B"/>
+    <w:pPr>
+      <w:tabs>
+        <w:tab w:val="center" w:pos="4819"/>
+        <w:tab w:val="right" w:pos="9638"/>
+      </w:tabs>
+      <w:spacing w:after="0" w:line="240" w:lineRule="auto"/>
+    </w:pPr>
+  </w:style>
+  <w:style w:type="paragraph" w:customStyle="1" w:styleId="35BDF2FB0A584E6DAEB5F12D7F9F173515">
+    <w:name w:val="35BDF2FB0A584E6DAEB5F12D7F9F173515"/>
+    <w:rsid w:val="0059501B"/>
     <w:pPr>
       <w:tabs>
         <w:tab w:val="center" w:pos="4819"/>
@@ -2471,7 +2540,7 @@
     <w:basedOn w:val="Carpredefinitoparagrafo"/>
     <w:uiPriority w:val="99"/>
     <w:semiHidden/>
-    <w:rsid w:val="00C27B2B"/>
+    <w:rsid w:val="0059501B"/>
     <w:rPr>
       <w:color w:val="808080"/>
     </w:rPr>
@@ -2770,6 +2839,72 @@
   <w:style w:type="paragraph" w:customStyle="1" w:styleId="35BDF2FB0A584E6DAEB5F12D7F9F173512">
     <w:name w:val="35BDF2FB0A584E6DAEB5F12D7F9F173512"/>
     <w:rsid w:val="00C27B2B"/>
+    <w:pPr>
+      <w:tabs>
+        <w:tab w:val="center" w:pos="4819"/>
+        <w:tab w:val="right" w:pos="9638"/>
+      </w:tabs>
+      <w:spacing w:after="0" w:line="240" w:lineRule="auto"/>
+    </w:pPr>
+  </w:style>
+  <w:style w:type="paragraph" w:customStyle="1" w:styleId="D349011D6E7F4A0C9DDB8BFEDD7CC91E14">
+    <w:name w:val="D349011D6E7F4A0C9DDB8BFEDD7CC91E14"/>
+    <w:rsid w:val="00E337E9"/>
+    <w:pPr>
+      <w:tabs>
+        <w:tab w:val="center" w:pos="4819"/>
+        <w:tab w:val="right" w:pos="9638"/>
+      </w:tabs>
+      <w:spacing w:after="0" w:line="240" w:lineRule="auto"/>
+    </w:pPr>
+  </w:style>
+  <w:style w:type="paragraph" w:customStyle="1" w:styleId="35BDF2FB0A584E6DAEB5F12D7F9F173513">
+    <w:name w:val="35BDF2FB0A584E6DAEB5F12D7F9F173513"/>
+    <w:rsid w:val="00E337E9"/>
+    <w:pPr>
+      <w:tabs>
+        <w:tab w:val="center" w:pos="4819"/>
+        <w:tab w:val="right" w:pos="9638"/>
+      </w:tabs>
+      <w:spacing w:after="0" w:line="240" w:lineRule="auto"/>
+    </w:pPr>
+  </w:style>
+  <w:style w:type="paragraph" w:customStyle="1" w:styleId="D349011D6E7F4A0C9DDB8BFEDD7CC91E15">
+    <w:name w:val="D349011D6E7F4A0C9DDB8BFEDD7CC91E15"/>
+    <w:rsid w:val="00BA1DA7"/>
+    <w:pPr>
+      <w:tabs>
+        <w:tab w:val="center" w:pos="4819"/>
+        <w:tab w:val="right" w:pos="9638"/>
+      </w:tabs>
+      <w:spacing w:after="0" w:line="240" w:lineRule="auto"/>
+    </w:pPr>
+  </w:style>
+  <w:style w:type="paragraph" w:customStyle="1" w:styleId="35BDF2FB0A584E6DAEB5F12D7F9F173514">
+    <w:name w:val="35BDF2FB0A584E6DAEB5F12D7F9F173514"/>
+    <w:rsid w:val="00BA1DA7"/>
+    <w:pPr>
+      <w:tabs>
+        <w:tab w:val="center" w:pos="4819"/>
+        <w:tab w:val="right" w:pos="9638"/>
+      </w:tabs>
+      <w:spacing w:after="0" w:line="240" w:lineRule="auto"/>
+    </w:pPr>
+  </w:style>
+  <w:style w:type="paragraph" w:customStyle="1" w:styleId="D349011D6E7F4A0C9DDB8BFEDD7CC91E16">
+    <w:name w:val="D349011D6E7F4A0C9DDB8BFEDD7CC91E16"/>
+    <w:rsid w:val="0059501B"/>
+    <w:pPr>
+      <w:tabs>
+        <w:tab w:val="center" w:pos="4819"/>
+        <w:tab w:val="right" w:pos="9638"/>
+      </w:tabs>
+      <w:spacing w:after="0" w:line="240" w:lineRule="auto"/>
+    </w:pPr>
+  </w:style>
+  <w:style w:type="paragraph" w:customStyle="1" w:styleId="35BDF2FB0A584E6DAEB5F12D7F9F173515">
+    <w:name w:val="35BDF2FB0A584E6DAEB5F12D7F9F173515"/>
+    <w:rsid w:val="0059501B"/>
     <w:pPr>
       <w:tabs>
         <w:tab w:val="center" w:pos="4819"/>
@@ -3078,7 +3213,7 @@
 </file>
 
 <file path=customXml/itemProps1.xml><?xml version="1.0" encoding="utf-8"?>
-<ds:datastoreItem xmlns:ds="http://schemas.openxmlformats.org/officeDocument/2006/customXml" ds:itemID="{B8F9B72C-7D73-4DA0-8111-6E05A65D7682}">
+<ds:datastoreItem xmlns:ds="http://schemas.openxmlformats.org/officeDocument/2006/customXml" ds:itemID="{10004AB6-256D-4161-8BBF-3CE4DF8C4038}">
   <ds:schemaRefs>
     <ds:schemaRef ds:uri="http://schemas.openxmlformats.org/officeDocument/2006/bibliography"/>
   </ds:schemaRefs>
